--- a/1150080073_VoXuanThang_CNPM1_BUOI5.docx
+++ b/1150080073_VoXuanThang_CNPM1_BUOI5.docx
@@ -26,15 +26,727 @@
     </w:p>
     <w:p>
       <w:pPr>
-        <w:jc w:val="center"/>
-        <w:rPr>
-          <w:b/>
-          <w:bCs/>
-          <w:sz w:val="36"/>
-          <w:szCs w:val="36"/>
-          <w:lang w:val="vi-VN"/>
+        <w:rPr>
+          <w:b/>
+          <w:bCs/>
+          <w:sz w:val="36"/>
+          <w:szCs w:val="36"/>
         </w:rPr>
       </w:pPr>
+      <w:r>
+        <w:rPr>
+          <w:b/>
+          <w:bCs/>
+          <w:sz w:val="36"/>
+          <w:szCs w:val="36"/>
+        </w:rPr>
+        <w:t>UCLN &amp; BCNN</w:t>
+      </w:r>
+      <w:r>
+        <w:rPr>
+          <w:b/>
+          <w:bCs/>
+          <w:sz w:val="36"/>
+          <w:szCs w:val="36"/>
+        </w:rPr>
+        <w:br/>
+      </w:r>
+      <w:r>
+        <w:rPr>
+          <w:b/>
+          <w:bCs/>
+          <w:sz w:val="36"/>
+          <w:szCs w:val="36"/>
+        </w:rPr>
+        <w:drawing>
+          <wp:inline distT="0" distB="0" distL="0" distR="0" wp14:anchorId="37BFA885" wp14:editId="70C6B959">
+            <wp:extent cx="3791479" cy="4439270"/>
+            <wp:effectExtent l="0" t="0" r="0" b="0"/>
+            <wp:docPr id="937626445" name="Hình ảnh 1" descr="Ảnh có chứa văn bản, ảnh chụp màn hình, màn hình, số&#10;&#10;Nội dung do AI tạo ra có thể không chính xác."/>
+            <wp:cNvGraphicFramePr>
+              <a:graphicFrameLocks xmlns:a="http://schemas.openxmlformats.org/drawingml/2006/main" noChangeAspect="1"/>
+            </wp:cNvGraphicFramePr>
+            <a:graphic xmlns:a="http://schemas.openxmlformats.org/drawingml/2006/main">
+              <a:graphicData uri="http://schemas.openxmlformats.org/drawingml/2006/picture">
+                <pic:pic xmlns:pic="http://schemas.openxmlformats.org/drawingml/2006/picture">
+                  <pic:nvPicPr>
+                    <pic:cNvPr id="937626445" name="Hình ảnh 1" descr="Ảnh có chứa văn bản, ảnh chụp màn hình, màn hình, số&#10;&#10;Nội dung do AI tạo ra có thể không chính xác."/>
+                    <pic:cNvPicPr/>
+                  </pic:nvPicPr>
+                  <pic:blipFill>
+                    <a:blip r:embed="rId4"/>
+                    <a:stretch>
+                      <a:fillRect/>
+                    </a:stretch>
+                  </pic:blipFill>
+                  <pic:spPr>
+                    <a:xfrm>
+                      <a:off x="0" y="0"/>
+                      <a:ext cx="3791479" cy="4439270"/>
+                    </a:xfrm>
+                    <a:prstGeom prst="rect">
+                      <a:avLst/>
+                    </a:prstGeom>
+                  </pic:spPr>
+                </pic:pic>
+              </a:graphicData>
+            </a:graphic>
+          </wp:inline>
+        </w:drawing>
+      </w:r>
+    </w:p>
+    <w:p>
+      <w:pPr>
+        <w:rPr>
+          <w:b/>
+          <w:bCs/>
+          <w:sz w:val="36"/>
+          <w:szCs w:val="36"/>
+        </w:rPr>
+      </w:pPr>
+      <w:r>
+        <w:rPr>
+          <w:b/>
+          <w:bCs/>
+          <w:sz w:val="36"/>
+          <w:szCs w:val="36"/>
+        </w:rPr>
+        <w:lastRenderedPageBreak/>
+        <w:drawing>
+          <wp:inline distT="0" distB="0" distL="0" distR="0" wp14:anchorId="030190EF" wp14:editId="21143415">
+            <wp:extent cx="3743847" cy="4467849"/>
+            <wp:effectExtent l="0" t="0" r="0" b="9525"/>
+            <wp:docPr id="861969753" name="Hình ảnh 1" descr="Ảnh có chứa văn bản, ảnh chụp màn hình, màn hình, phần mềm&#10;&#10;Nội dung do AI tạo ra có thể không chính xác."/>
+            <wp:cNvGraphicFramePr>
+              <a:graphicFrameLocks xmlns:a="http://schemas.openxmlformats.org/drawingml/2006/main" noChangeAspect="1"/>
+            </wp:cNvGraphicFramePr>
+            <a:graphic xmlns:a="http://schemas.openxmlformats.org/drawingml/2006/main">
+              <a:graphicData uri="http://schemas.openxmlformats.org/drawingml/2006/picture">
+                <pic:pic xmlns:pic="http://schemas.openxmlformats.org/drawingml/2006/picture">
+                  <pic:nvPicPr>
+                    <pic:cNvPr id="861969753" name="Hình ảnh 1" descr="Ảnh có chứa văn bản, ảnh chụp màn hình, màn hình, phần mềm&#10;&#10;Nội dung do AI tạo ra có thể không chính xác."/>
+                    <pic:cNvPicPr/>
+                  </pic:nvPicPr>
+                  <pic:blipFill>
+                    <a:blip r:embed="rId5"/>
+                    <a:stretch>
+                      <a:fillRect/>
+                    </a:stretch>
+                  </pic:blipFill>
+                  <pic:spPr>
+                    <a:xfrm>
+                      <a:off x="0" y="0"/>
+                      <a:ext cx="3743847" cy="4467849"/>
+                    </a:xfrm>
+                    <a:prstGeom prst="rect">
+                      <a:avLst/>
+                    </a:prstGeom>
+                  </pic:spPr>
+                </pic:pic>
+              </a:graphicData>
+            </a:graphic>
+          </wp:inline>
+        </w:drawing>
+      </w:r>
+    </w:p>
+    <w:p>
+      <w:pPr>
+        <w:rPr>
+          <w:b/>
+          <w:bCs/>
+          <w:sz w:val="36"/>
+          <w:szCs w:val="36"/>
+          <w:lang w:val="vi-VN"/>
+        </w:rPr>
+      </w:pPr>
+      <w:proofErr w:type="spellStart"/>
+      <w:r>
+        <w:rPr>
+          <w:b/>
+          <w:bCs/>
+          <w:sz w:val="36"/>
+          <w:szCs w:val="36"/>
+        </w:rPr>
+        <w:t>Mật</w:t>
+      </w:r>
+      <w:proofErr w:type="spellEnd"/>
+      <w:r>
+        <w:rPr>
+          <w:b/>
+          <w:bCs/>
+          <w:sz w:val="36"/>
+          <w:szCs w:val="36"/>
+          <w:lang w:val="vi-VN"/>
+        </w:rPr>
+        <w:t xml:space="preserve"> khẩu</w:t>
+      </w:r>
+    </w:p>
+    <w:p>
+      <w:pPr>
+        <w:rPr>
+          <w:b/>
+          <w:bCs/>
+          <w:sz w:val="36"/>
+          <w:szCs w:val="36"/>
+          <w:lang w:val="vi-VN"/>
+        </w:rPr>
+      </w:pPr>
+      <w:r>
+        <w:rPr>
+          <w:b/>
+          <w:bCs/>
+          <w:sz w:val="36"/>
+          <w:szCs w:val="36"/>
+          <w:lang w:val="vi-VN"/>
+        </w:rPr>
+        <w:lastRenderedPageBreak/>
+        <w:drawing>
+          <wp:inline distT="0" distB="0" distL="0" distR="0" wp14:anchorId="51935991" wp14:editId="56CEAA73">
+            <wp:extent cx="4715533" cy="5820587"/>
+            <wp:effectExtent l="0" t="0" r="8890" b="8890"/>
+            <wp:docPr id="710366483" name="Hình ảnh 1" descr="Ảnh có chứa văn bản, đồ điện tử, ảnh chụp màn hình, màn hình&#10;&#10;Nội dung do AI tạo ra có thể không chính xác."/>
+            <wp:cNvGraphicFramePr>
+              <a:graphicFrameLocks xmlns:a="http://schemas.openxmlformats.org/drawingml/2006/main" noChangeAspect="1"/>
+            </wp:cNvGraphicFramePr>
+            <a:graphic xmlns:a="http://schemas.openxmlformats.org/drawingml/2006/main">
+              <a:graphicData uri="http://schemas.openxmlformats.org/drawingml/2006/picture">
+                <pic:pic xmlns:pic="http://schemas.openxmlformats.org/drawingml/2006/picture">
+                  <pic:nvPicPr>
+                    <pic:cNvPr id="710366483" name="Hình ảnh 1" descr="Ảnh có chứa văn bản, đồ điện tử, ảnh chụp màn hình, màn hình&#10;&#10;Nội dung do AI tạo ra có thể không chính xác."/>
+                    <pic:cNvPicPr/>
+                  </pic:nvPicPr>
+                  <pic:blipFill>
+                    <a:blip r:embed="rId6"/>
+                    <a:stretch>
+                      <a:fillRect/>
+                    </a:stretch>
+                  </pic:blipFill>
+                  <pic:spPr>
+                    <a:xfrm>
+                      <a:off x="0" y="0"/>
+                      <a:ext cx="4715533" cy="5820587"/>
+                    </a:xfrm>
+                    <a:prstGeom prst="rect">
+                      <a:avLst/>
+                    </a:prstGeom>
+                  </pic:spPr>
+                </pic:pic>
+              </a:graphicData>
+            </a:graphic>
+          </wp:inline>
+        </w:drawing>
+      </w:r>
+    </w:p>
+    <w:p>
+      <w:pPr>
+        <w:rPr>
+          <w:b/>
+          <w:bCs/>
+          <w:sz w:val="36"/>
+          <w:szCs w:val="36"/>
+          <w:lang w:val="vi-VN"/>
+        </w:rPr>
+      </w:pPr>
+      <w:r>
+        <w:rPr>
+          <w:b/>
+          <w:bCs/>
+          <w:sz w:val="36"/>
+          <w:szCs w:val="36"/>
+          <w:lang w:val="vi-VN"/>
+        </w:rPr>
+        <w:t xml:space="preserve">Phép tính </w:t>
+      </w:r>
+    </w:p>
+    <w:p>
+      <w:pPr>
+        <w:rPr>
+          <w:b/>
+          <w:bCs/>
+          <w:sz w:val="36"/>
+          <w:szCs w:val="36"/>
+          <w:lang w:val="vi-VN"/>
+        </w:rPr>
+      </w:pPr>
+      <w:r>
+        <w:rPr>
+          <w:b/>
+          <w:bCs/>
+          <w:sz w:val="36"/>
+          <w:szCs w:val="36"/>
+          <w:lang w:val="vi-VN"/>
+        </w:rPr>
+        <w:lastRenderedPageBreak/>
+        <w:drawing>
+          <wp:inline distT="0" distB="0" distL="0" distR="0" wp14:anchorId="7A3AB77B" wp14:editId="79DD05A4">
+            <wp:extent cx="5943600" cy="3813810"/>
+            <wp:effectExtent l="0" t="0" r="0" b="0"/>
+            <wp:docPr id="1921332925" name="Hình ảnh 1" descr="Ảnh có chứa văn bản, ảnh chụp màn hình, phần mềm, màn hình&#10;&#10;Nội dung do AI tạo ra có thể không chính xác."/>
+            <wp:cNvGraphicFramePr>
+              <a:graphicFrameLocks xmlns:a="http://schemas.openxmlformats.org/drawingml/2006/main" noChangeAspect="1"/>
+            </wp:cNvGraphicFramePr>
+            <a:graphic xmlns:a="http://schemas.openxmlformats.org/drawingml/2006/main">
+              <a:graphicData uri="http://schemas.openxmlformats.org/drawingml/2006/picture">
+                <pic:pic xmlns:pic="http://schemas.openxmlformats.org/drawingml/2006/picture">
+                  <pic:nvPicPr>
+                    <pic:cNvPr id="1921332925" name="Hình ảnh 1" descr="Ảnh có chứa văn bản, ảnh chụp màn hình, phần mềm, màn hình&#10;&#10;Nội dung do AI tạo ra có thể không chính xác."/>
+                    <pic:cNvPicPr/>
+                  </pic:nvPicPr>
+                  <pic:blipFill>
+                    <a:blip r:embed="rId7"/>
+                    <a:stretch>
+                      <a:fillRect/>
+                    </a:stretch>
+                  </pic:blipFill>
+                  <pic:spPr>
+                    <a:xfrm>
+                      <a:off x="0" y="0"/>
+                      <a:ext cx="5943600" cy="3813810"/>
+                    </a:xfrm>
+                    <a:prstGeom prst="rect">
+                      <a:avLst/>
+                    </a:prstGeom>
+                  </pic:spPr>
+                </pic:pic>
+              </a:graphicData>
+            </a:graphic>
+          </wp:inline>
+        </w:drawing>
+      </w:r>
+    </w:p>
+    <w:p>
+      <w:pPr>
+        <w:rPr>
+          <w:b/>
+          <w:bCs/>
+          <w:sz w:val="36"/>
+          <w:szCs w:val="36"/>
+          <w:lang w:val="vi-VN"/>
+        </w:rPr>
+      </w:pPr>
+      <w:r>
+        <w:rPr>
+          <w:noProof/>
+        </w:rPr>
+        <w:drawing>
+          <wp:inline distT="0" distB="0" distL="0" distR="0" wp14:anchorId="5834D95D" wp14:editId="0982E3BA">
+            <wp:extent cx="5981700" cy="4205180"/>
+            <wp:effectExtent l="0" t="0" r="0" b="5080"/>
+            <wp:docPr id="585760352" name="Hình ảnh 1" descr="Ảnh có chứa văn bản, ảnh chụp màn hình, phần mềm, màn hình&#10;&#10;Nội dung do AI tạo ra có thể không chính xác."/>
+            <wp:cNvGraphicFramePr>
+              <a:graphicFrameLocks xmlns:a="http://schemas.openxmlformats.org/drawingml/2006/main" noChangeAspect="1"/>
+            </wp:cNvGraphicFramePr>
+            <a:graphic xmlns:a="http://schemas.openxmlformats.org/drawingml/2006/main">
+              <a:graphicData uri="http://schemas.openxmlformats.org/drawingml/2006/picture">
+                <pic:pic xmlns:pic="http://schemas.openxmlformats.org/drawingml/2006/picture">
+                  <pic:nvPicPr>
+                    <pic:cNvPr id="585760352" name="Hình ảnh 1" descr="Ảnh có chứa văn bản, ảnh chụp màn hình, phần mềm, màn hình&#10;&#10;Nội dung do AI tạo ra có thể không chính xác."/>
+                    <pic:cNvPicPr/>
+                  </pic:nvPicPr>
+                  <pic:blipFill rotWithShape="1">
+                    <a:blip r:embed="rId8"/>
+                    <a:srcRect l="1759" t="7704" r="55750" b="39189"/>
+                    <a:stretch/>
+                  </pic:blipFill>
+                  <pic:spPr bwMode="auto">
+                    <a:xfrm>
+                      <a:off x="0" y="0"/>
+                      <a:ext cx="5997951" cy="4216605"/>
+                    </a:xfrm>
+                    <a:prstGeom prst="rect">
+                      <a:avLst/>
+                    </a:prstGeom>
+                    <a:ln>
+                      <a:noFill/>
+                    </a:ln>
+                    <a:extLst>
+                      <a:ext uri="{53640926-AAD7-44D8-BBD7-CCE9431645EC}">
+                        <a14:shadowObscured xmlns:a14="http://schemas.microsoft.com/office/drawing/2010/main"/>
+                      </a:ext>
+                    </a:extLst>
+                  </pic:spPr>
+                </pic:pic>
+              </a:graphicData>
+            </a:graphic>
+          </wp:inline>
+        </w:drawing>
+      </w:r>
+    </w:p>
+    <w:p>
+      <w:pPr>
+        <w:rPr>
+          <w:b/>
+          <w:bCs/>
+          <w:sz w:val="36"/>
+          <w:szCs w:val="36"/>
+          <w:lang w:val="vi-VN"/>
+        </w:rPr>
+      </w:pPr>
+      <w:r>
+        <w:rPr>
+          <w:b/>
+          <w:bCs/>
+          <w:sz w:val="36"/>
+          <w:szCs w:val="36"/>
+          <w:lang w:val="vi-VN"/>
+        </w:rPr>
+        <w:lastRenderedPageBreak/>
+        <w:drawing>
+          <wp:inline distT="0" distB="0" distL="0" distR="0" wp14:anchorId="43C479A9" wp14:editId="085B86D5">
+            <wp:extent cx="5943600" cy="3509645"/>
+            <wp:effectExtent l="0" t="0" r="0" b="0"/>
+            <wp:docPr id="317031606" name="Hình ảnh 1" descr="Ảnh có chứa văn bản, ảnh chụp màn hình, phần mềm, đa phương tiện&#10;&#10;Nội dung do AI tạo ra có thể không chính xác."/>
+            <wp:cNvGraphicFramePr>
+              <a:graphicFrameLocks xmlns:a="http://schemas.openxmlformats.org/drawingml/2006/main" noChangeAspect="1"/>
+            </wp:cNvGraphicFramePr>
+            <a:graphic xmlns:a="http://schemas.openxmlformats.org/drawingml/2006/main">
+              <a:graphicData uri="http://schemas.openxmlformats.org/drawingml/2006/picture">
+                <pic:pic xmlns:pic="http://schemas.openxmlformats.org/drawingml/2006/picture">
+                  <pic:nvPicPr>
+                    <pic:cNvPr id="317031606" name="Hình ảnh 1" descr="Ảnh có chứa văn bản, ảnh chụp màn hình, phần mềm, đa phương tiện&#10;&#10;Nội dung do AI tạo ra có thể không chính xác."/>
+                    <pic:cNvPicPr/>
+                  </pic:nvPicPr>
+                  <pic:blipFill>
+                    <a:blip r:embed="rId9"/>
+                    <a:stretch>
+                      <a:fillRect/>
+                    </a:stretch>
+                  </pic:blipFill>
+                  <pic:spPr>
+                    <a:xfrm>
+                      <a:off x="0" y="0"/>
+                      <a:ext cx="5943600" cy="3509645"/>
+                    </a:xfrm>
+                    <a:prstGeom prst="rect">
+                      <a:avLst/>
+                    </a:prstGeom>
+                  </pic:spPr>
+                </pic:pic>
+              </a:graphicData>
+            </a:graphic>
+          </wp:inline>
+        </w:drawing>
+      </w:r>
+    </w:p>
+    <w:p>
+      <w:pPr>
+        <w:rPr>
+          <w:b/>
+          <w:bCs/>
+          <w:sz w:val="36"/>
+          <w:szCs w:val="36"/>
+          <w:lang w:val="vi-VN"/>
+        </w:rPr>
+      </w:pPr>
+      <w:r>
+        <w:rPr>
+          <w:b/>
+          <w:bCs/>
+          <w:sz w:val="36"/>
+          <w:szCs w:val="36"/>
+          <w:lang w:val="vi-VN"/>
+        </w:rPr>
+        <w:drawing>
+          <wp:inline distT="0" distB="0" distL="0" distR="0" wp14:anchorId="40129CAC" wp14:editId="419748D4">
+            <wp:extent cx="5943600" cy="3444240"/>
+            <wp:effectExtent l="0" t="0" r="0" b="3810"/>
+            <wp:docPr id="57467909" name="Hình ảnh 1" descr="Ảnh có chứa văn bản, ảnh chụp màn hình, phần mềm, Phần mềm đa phương tiện&#10;&#10;Nội dung do AI tạo ra có thể không chính xác."/>
+            <wp:cNvGraphicFramePr>
+              <a:graphicFrameLocks xmlns:a="http://schemas.openxmlformats.org/drawingml/2006/main" noChangeAspect="1"/>
+            </wp:cNvGraphicFramePr>
+            <a:graphic xmlns:a="http://schemas.openxmlformats.org/drawingml/2006/main">
+              <a:graphicData uri="http://schemas.openxmlformats.org/drawingml/2006/picture">
+                <pic:pic xmlns:pic="http://schemas.openxmlformats.org/drawingml/2006/picture">
+                  <pic:nvPicPr>
+                    <pic:cNvPr id="57467909" name="Hình ảnh 1" descr="Ảnh có chứa văn bản, ảnh chụp màn hình, phần mềm, Phần mềm đa phương tiện&#10;&#10;Nội dung do AI tạo ra có thể không chính xác."/>
+                    <pic:cNvPicPr/>
+                  </pic:nvPicPr>
+                  <pic:blipFill>
+                    <a:blip r:embed="rId10"/>
+                    <a:stretch>
+                      <a:fillRect/>
+                    </a:stretch>
+                  </pic:blipFill>
+                  <pic:spPr>
+                    <a:xfrm>
+                      <a:off x="0" y="0"/>
+                      <a:ext cx="5943600" cy="3444240"/>
+                    </a:xfrm>
+                    <a:prstGeom prst="rect">
+                      <a:avLst/>
+                    </a:prstGeom>
+                  </pic:spPr>
+                </pic:pic>
+              </a:graphicData>
+            </a:graphic>
+          </wp:inline>
+        </w:drawing>
+      </w:r>
+    </w:p>
+    <w:p>
+      <w:pPr>
+        <w:rPr>
+          <w:b/>
+          <w:bCs/>
+          <w:sz w:val="36"/>
+          <w:szCs w:val="36"/>
+          <w:lang w:val="vi-VN"/>
+        </w:rPr>
+      </w:pPr>
+      <w:r>
+        <w:rPr>
+          <w:b/>
+          <w:bCs/>
+          <w:sz w:val="36"/>
+          <w:szCs w:val="36"/>
+          <w:lang w:val="vi-VN"/>
+        </w:rPr>
+        <w:t>Thực hành 2</w:t>
+      </w:r>
+    </w:p>
+    <w:p>
+      <w:pPr>
+        <w:rPr>
+          <w:b/>
+          <w:bCs/>
+          <w:sz w:val="36"/>
+          <w:szCs w:val="36"/>
+          <w:lang w:val="vi-VN"/>
+        </w:rPr>
+      </w:pPr>
+      <w:r>
+        <w:rPr>
+          <w:b/>
+          <w:bCs/>
+          <w:sz w:val="36"/>
+          <w:szCs w:val="36"/>
+          <w:lang w:val="vi-VN"/>
+        </w:rPr>
+        <w:lastRenderedPageBreak/>
+        <w:drawing>
+          <wp:inline distT="0" distB="0" distL="0" distR="0" wp14:anchorId="5F574383" wp14:editId="1BCDA1CD">
+            <wp:extent cx="5943600" cy="4405630"/>
+            <wp:effectExtent l="0" t="0" r="0" b="0"/>
+            <wp:docPr id="1868233451" name="Hình ảnh 1" descr="Ảnh có chứa văn bản, ảnh chụp màn hình, phần mềm, Biểu tượng máy tính&#10;&#10;Nội dung do AI tạo ra có thể không chính xác."/>
+            <wp:cNvGraphicFramePr>
+              <a:graphicFrameLocks xmlns:a="http://schemas.openxmlformats.org/drawingml/2006/main" noChangeAspect="1"/>
+            </wp:cNvGraphicFramePr>
+            <a:graphic xmlns:a="http://schemas.openxmlformats.org/drawingml/2006/main">
+              <a:graphicData uri="http://schemas.openxmlformats.org/drawingml/2006/picture">
+                <pic:pic xmlns:pic="http://schemas.openxmlformats.org/drawingml/2006/picture">
+                  <pic:nvPicPr>
+                    <pic:cNvPr id="1868233451" name="Hình ảnh 1" descr="Ảnh có chứa văn bản, ảnh chụp màn hình, phần mềm, Biểu tượng máy tính&#10;&#10;Nội dung do AI tạo ra có thể không chính xác."/>
+                    <pic:cNvPicPr/>
+                  </pic:nvPicPr>
+                  <pic:blipFill>
+                    <a:blip r:embed="rId11"/>
+                    <a:stretch>
+                      <a:fillRect/>
+                    </a:stretch>
+                  </pic:blipFill>
+                  <pic:spPr>
+                    <a:xfrm>
+                      <a:off x="0" y="0"/>
+                      <a:ext cx="5943600" cy="4405630"/>
+                    </a:xfrm>
+                    <a:prstGeom prst="rect">
+                      <a:avLst/>
+                    </a:prstGeom>
+                  </pic:spPr>
+                </pic:pic>
+              </a:graphicData>
+            </a:graphic>
+          </wp:inline>
+        </w:drawing>
+      </w:r>
+    </w:p>
+    <w:p>
+      <w:pPr>
+        <w:rPr>
+          <w:b/>
+          <w:bCs/>
+          <w:sz w:val="36"/>
+          <w:szCs w:val="36"/>
+          <w:lang w:val="vi-VN"/>
+        </w:rPr>
+      </w:pPr>
+    </w:p>
+    <w:p>
+      <w:pPr>
+        <w:rPr>
+          <w:sz w:val="36"/>
+          <w:szCs w:val="36"/>
+          <w:lang w:val="vi-VN"/>
+        </w:rPr>
+      </w:pPr>
+      <w:proofErr w:type="spellStart"/>
+      <w:r>
+        <w:rPr>
+          <w:b/>
+          <w:bCs/>
+          <w:sz w:val="36"/>
+          <w:szCs w:val="36"/>
+          <w:lang w:val="vi-VN"/>
+        </w:rPr>
+        <w:t>Source</w:t>
+      </w:r>
+      <w:proofErr w:type="spellEnd"/>
+      <w:r>
+        <w:rPr>
+          <w:b/>
+          <w:bCs/>
+          <w:sz w:val="36"/>
+          <w:szCs w:val="36"/>
+          <w:lang w:val="vi-VN"/>
+        </w:rPr>
+        <w:t xml:space="preserve"> </w:t>
+      </w:r>
+      <w:proofErr w:type="spellStart"/>
+      <w:r>
+        <w:rPr>
+          <w:b/>
+          <w:bCs/>
+          <w:sz w:val="36"/>
+          <w:szCs w:val="36"/>
+          <w:lang w:val="vi-VN"/>
+        </w:rPr>
+        <w:t>code</w:t>
+      </w:r>
+      <w:proofErr w:type="spellEnd"/>
+      <w:r>
+        <w:rPr>
+          <w:b/>
+          <w:bCs/>
+          <w:sz w:val="36"/>
+          <w:szCs w:val="36"/>
+          <w:lang w:val="vi-VN"/>
+        </w:rPr>
+        <w:br/>
+        <w:t xml:space="preserve">Apdung1: </w:t>
+      </w:r>
+      <w:hyperlink r:id="rId12" w:history="1">
+        <w:r>
+          <w:rPr>
+            <w:rStyle w:val="Siuktni"/>
+            <w:sz w:val="32"/>
+            <w:szCs w:val="32"/>
+            <w:lang w:val="vi-VN"/>
+          </w:rPr>
+          <w:t>https://github.com/Thanggap/11_CNPM1_PPPTPMHDT_Vo-Xuan-Thang_1150080073/tree/main/VoXuanThang_1150080073_CNPM1_BTTUAN5/ApDung1</w:t>
+        </w:r>
+      </w:hyperlink>
+    </w:p>
+    <w:p>
+      <w:pPr>
+        <w:rPr>
+          <w:b/>
+          <w:bCs/>
+          <w:sz w:val="36"/>
+          <w:szCs w:val="36"/>
+          <w:lang w:val="vi-VN"/>
+        </w:rPr>
+      </w:pPr>
+      <w:r>
+        <w:rPr>
+          <w:b/>
+          <w:bCs/>
+          <w:sz w:val="36"/>
+          <w:szCs w:val="36"/>
+          <w:lang w:val="vi-VN"/>
+        </w:rPr>
+        <w:t>Apdung2:</w:t>
+      </w:r>
+    </w:p>
+    <w:p>
+      <w:pPr>
+        <w:rPr>
+          <w:sz w:val="32"/>
+          <w:szCs w:val="32"/>
+          <w:lang w:val="vi-VN"/>
+        </w:rPr>
+      </w:pPr>
+      <w:r>
+        <w:rPr>
+          <w:sz w:val="32"/>
+          <w:szCs w:val="32"/>
+          <w:lang w:val="vi-VN"/>
+        </w:rPr>
+        <w:t>https://github.com/Thanggap/11_CNPM1_PPPTPMHDT_Vo-Xuan-Thang_1150080073/tree/main/VoXuanThang_1150080073_CNPM1_BTTUAN5/ApDung2</w:t>
+      </w:r>
+    </w:p>
+    <w:p>
+      <w:pPr>
+        <w:rPr>
+          <w:b/>
+          <w:bCs/>
+          <w:sz w:val="36"/>
+          <w:szCs w:val="36"/>
+          <w:lang w:val="vi-VN"/>
+        </w:rPr>
+      </w:pPr>
+      <w:r>
+        <w:rPr>
+          <w:b/>
+          <w:bCs/>
+          <w:sz w:val="36"/>
+          <w:szCs w:val="36"/>
+          <w:lang w:val="vi-VN"/>
+        </w:rPr>
+        <w:lastRenderedPageBreak/>
+        <w:t>Thực hành 1:</w:t>
+      </w:r>
+    </w:p>
+    <w:p>
+      <w:pPr>
+        <w:rPr>
+          <w:sz w:val="36"/>
+          <w:szCs w:val="36"/>
+          <w:lang w:val="vi-VN"/>
+        </w:rPr>
+      </w:pPr>
+      <w:r>
+        <w:rPr>
+          <w:sz w:val="32"/>
+          <w:szCs w:val="32"/>
+          <w:lang w:val="vi-VN"/>
+        </w:rPr>
+        <w:t>https://github.com/Thanggap/11_CNPM1_PPPTPMHDT_Vo-Xuan-Thang_1150080073/tree/main/VoXuanThang_1150080073_CNPM1_BTTUAN5/ThucHanh1</w:t>
+      </w:r>
+      <w:r>
+        <w:rPr>
+          <w:sz w:val="36"/>
+          <w:szCs w:val="36"/>
+          <w:lang w:val="vi-VN"/>
+        </w:rPr>
+        <w:br/>
+      </w:r>
+      <w:r>
+        <w:rPr>
+          <w:b/>
+          <w:bCs/>
+          <w:sz w:val="36"/>
+          <w:szCs w:val="36"/>
+          <w:lang w:val="vi-VN"/>
+        </w:rPr>
+        <w:t>Thực hành 2:</w:t>
+      </w:r>
+    </w:p>
+    <w:p>
+      <w:pPr>
+        <w:rPr>
+          <w:sz w:val="32"/>
+          <w:szCs w:val="32"/>
+          <w:lang w:val="vi-VN"/>
+        </w:rPr>
+      </w:pPr>
+      <w:r>
+        <w:rPr>
+          <w:sz w:val="32"/>
+          <w:szCs w:val="32"/>
+          <w:lang w:val="vi-VN"/>
+        </w:rPr>
+        <w:t>https://github.com/Thanggap/11_CNPM1_PPPTPMHDT_Vo-Xuan-Thang_1150080073/tree/main/VoXuanThang_1150080073_CNPM1_BTTUAN5/ThucHanh2</w:t>
+      </w:r>
     </w:p>
     <w:sectPr>
       <w:pgSz w:w="12240" w:h="15840"/>
@@ -995,6 +1707,29 @@
       <w:spacing w:val="5"/>
     </w:rPr>
   </w:style>
+  <w:style w:type="character" w:styleId="Siuktni">
+    <w:name w:val="Hyperlink"/>
+    <w:basedOn w:val="Phngmcinhcuaoanvn"/>
+    <w:uiPriority w:val="99"/>
+    <w:unhideWhenUsed/>
+    <w:rsid w:val="0033001A"/>
+    <w:rPr>
+      <w:color w:val="467886" w:themeColor="hyperlink"/>
+      <w:u w:val="single"/>
+    </w:rPr>
+  </w:style>
+  <w:style w:type="character" w:styleId="cpChagiiquyt">
+    <w:name w:val="Unresolved Mention"/>
+    <w:basedOn w:val="Phngmcinhcuaoanvn"/>
+    <w:uiPriority w:val="99"/>
+    <w:semiHidden/>
+    <w:unhideWhenUsed/>
+    <w:rsid w:val="0033001A"/>
+    <w:rPr>
+      <w:color w:val="605E5C"/>
+      <w:shd w:val="clear" w:color="auto" w:fill="E1DFDD"/>
+    </w:rPr>
+  </w:style>
 </w:styles>
 </file>
 
